--- a/SDD First Document.docx
+++ b/SDD First Document.docx
@@ -153,6 +153,7 @@
               <w:color w:val="4472C4" w:themeColor="accent1"/>
               <w:sz w:val="28"/>
               <w:szCs w:val="28"/>
+              <w:lang w:val="en-GB"/>
             </w:rPr>
             <w:alias w:val="Subtitle"/>
             <w:tag w:val=""/>
@@ -179,9 +180,9 @@
                   <w:color w:val="4472C4" w:themeColor="accent1"/>
                   <w:sz w:val="28"/>
                   <w:szCs w:val="28"/>
-                  <w:lang w:val="sv-SE"/>
+                  <w:lang w:val="en-GB"/>
                 </w:rPr>
-                <w:t>Moe Arabsson</w:t>
+                <w:t>Mahmoud Alotaibi</w:t>
               </w:r>
             </w:p>
           </w:sdtContent>
@@ -331,7 +332,7 @@
                                         <w:color w:val="4472C4" w:themeColor="accent1"/>
                                         <w:lang w:val="sv-SE"/>
                                       </w:rPr>
-                                      <w:t>ASU-Jordan</w:t>
+                                      <w:t>ASU UNIVERCITYY</w:t>
                                     </w:r>
                                   </w:sdtContent>
                                 </w:sdt>
@@ -467,7 +468,7 @@
                                   <w:color w:val="4472C4" w:themeColor="accent1"/>
                                   <w:lang w:val="sv-SE"/>
                                 </w:rPr>
-                                <w:t>ASU-Jordan</w:t>
+                                <w:t>ASU UNIVERCITYY</w:t>
                               </w:r>
                             </w:sdtContent>
                           </w:sdt>
@@ -614,6 +615,7 @@
                 <w:rPr>
                   <w:rFonts w:eastAsiaTheme="minorEastAsia"/>
                   <w:noProof/>
+                  <w:lang/>
                 </w:rPr>
               </w:pPr>
               <w:r>
@@ -625,7 +627,7 @@
               <w:r>
                 <w:fldChar w:fldCharType="separate"/>
               </w:r>
-              <w:hyperlink w:anchor="_Toc149470624" w:history="1">
+              <w:hyperlink w:anchor="_Toc149672411" w:history="1">
                 <w:r>
                   <w:rPr>
                     <w:rStyle w:val="Hyperlink"/>
@@ -652,7 +654,7 @@
                     <w:noProof/>
                     <w:webHidden/>
                   </w:rPr>
-                  <w:instrText xml:space="preserve"> PAGEREF _Toc149470624 \h </w:instrText>
+                  <w:instrText xml:space="preserve"> PAGEREF _Toc149672411 \h </w:instrText>
                 </w:r>
                 <w:r>
                   <w:rPr>
@@ -672,7 +674,7 @@
                     <w:noProof/>
                     <w:webHidden/>
                   </w:rPr>
-                  <w:t>1</w:t>
+                  <w:t>2</w:t>
                 </w:r>
                 <w:r>
                   <w:rPr>
@@ -692,14 +694,14 @@
                 <w:rPr>
                   <w:rFonts w:eastAsiaTheme="minorEastAsia"/>
                   <w:noProof/>
+                  <w:lang/>
                 </w:rPr>
               </w:pPr>
-              <w:hyperlink w:anchor="_Toc149470625" w:history="1">
+              <w:hyperlink w:anchor="_Toc149672412" w:history="1">
                 <w:r>
                   <w:rPr>
                     <w:rStyle w:val="Hyperlink"/>
                     <w:noProof/>
-                    <w:lang w:val="en-GB"/>
                   </w:rPr>
                   <w:t>System Description</w:t>
                 </w:r>
@@ -722,7 +724,7 @@
                     <w:noProof/>
                     <w:webHidden/>
                   </w:rPr>
-                  <w:instrText xml:space="preserve"> PAGEREF _Toc149470625 \h </w:instrText>
+                  <w:instrText xml:space="preserve"> PAGEREF _Toc149672412 \h </w:instrText>
                 </w:r>
                 <w:r>
                   <w:rPr>
@@ -742,7 +744,7 @@
                     <w:noProof/>
                     <w:webHidden/>
                   </w:rPr>
-                  <w:t>1</w:t>
+                  <w:t>2</w:t>
                 </w:r>
                 <w:r>
                   <w:rPr>
@@ -762,9 +764,10 @@
                 <w:rPr>
                   <w:rFonts w:eastAsiaTheme="minorEastAsia"/>
                   <w:noProof/>
+                  <w:lang/>
                 </w:rPr>
               </w:pPr>
-              <w:hyperlink w:anchor="_Toc149470626" w:history="1">
+              <w:hyperlink w:anchor="_Toc149672413" w:history="1">
                 <w:r>
                   <w:rPr>
                     <w:rStyle w:val="Hyperlink"/>
@@ -792,7 +795,7 @@
                     <w:noProof/>
                     <w:webHidden/>
                   </w:rPr>
-                  <w:instrText xml:space="preserve"> PAGEREF _Toc149470626 \h </w:instrText>
+                  <w:instrText xml:space="preserve"> PAGEREF _Toc149672413 \h </w:instrText>
                 </w:r>
                 <w:r>
                   <w:rPr>
@@ -812,7 +815,7 @@
                     <w:noProof/>
                     <w:webHidden/>
                   </w:rPr>
-                  <w:t>1</w:t>
+                  <w:t>2</w:t>
                 </w:r>
                 <w:r>
                   <w:rPr>
@@ -833,17 +836,18 @@
                   <w:rFonts w:cstheme="minorBidi"/>
                   <w:noProof/>
                   <w:kern w:val="2"/>
+                  <w:lang/>
                   <w14:ligatures w14:val="standardContextual"/>
                 </w:rPr>
               </w:pPr>
-              <w:hyperlink w:anchor="_Toc149470627" w:history="1">
+              <w:hyperlink w:anchor="_Toc149672414" w:history="1">
                 <w:r>
                   <w:rPr>
                     <w:rStyle w:val="Hyperlink"/>
                     <w:noProof/>
                     <w:lang w:val="en-GB"/>
                   </w:rPr>
-                  <w:t>Component 1</w:t>
+                  <w:t>Component one</w:t>
                 </w:r>
                 <w:r>
                   <w:rPr>
@@ -864,7 +868,7 @@
                     <w:noProof/>
                     <w:webHidden/>
                   </w:rPr>
-                  <w:instrText xml:space="preserve"> PAGEREF _Toc149470627 \h </w:instrText>
+                  <w:instrText xml:space="preserve"> PAGEREF _Toc149672414 \h </w:instrText>
                 </w:r>
                 <w:r>
                   <w:rPr>
@@ -884,7 +888,7 @@
                     <w:noProof/>
                     <w:webHidden/>
                   </w:rPr>
-                  <w:t>1</w:t>
+                  <w:t>2</w:t>
                 </w:r>
                 <w:r>
                   <w:rPr>
@@ -905,17 +909,25 @@
                   <w:rFonts w:cstheme="minorBidi"/>
                   <w:noProof/>
                   <w:kern w:val="2"/>
+                  <w:lang/>
                   <w14:ligatures w14:val="standardContextual"/>
                 </w:rPr>
               </w:pPr>
-              <w:hyperlink w:anchor="_Toc149470628" w:history="1">
+              <w:hyperlink w:anchor="_Toc149672415" w:history="1">
                 <w:r>
                   <w:rPr>
                     <w:rStyle w:val="Hyperlink"/>
                     <w:noProof/>
+                  </w:rPr>
+                  <w:t xml:space="preserve">Complement </w:t>
+                </w:r>
+                <w:r>
+                  <w:rPr>
+                    <w:rStyle w:val="Hyperlink"/>
+                    <w:noProof/>
                     <w:lang w:val="en-GB"/>
                   </w:rPr>
-                  <w:t>Complement 2</w:t>
+                  <w:t>Two</w:t>
                 </w:r>
                 <w:r>
                   <w:rPr>
@@ -936,7 +948,7 @@
                     <w:noProof/>
                     <w:webHidden/>
                   </w:rPr>
-                  <w:instrText xml:space="preserve"> PAGEREF _Toc149470628 \h </w:instrText>
+                  <w:instrText xml:space="preserve"> PAGEREF _Toc149672415 \h </w:instrText>
                 </w:r>
                 <w:r>
                   <w:rPr>
@@ -977,17 +989,25 @@
                   <w:rFonts w:cstheme="minorBidi"/>
                   <w:noProof/>
                   <w:kern w:val="2"/>
+                  <w:lang/>
                   <w14:ligatures w14:val="standardContextual"/>
                 </w:rPr>
               </w:pPr>
-              <w:hyperlink w:anchor="_Toc149470629" w:history="1">
+              <w:hyperlink w:anchor="_Toc149672416" w:history="1">
                 <w:r>
                   <w:rPr>
                     <w:rStyle w:val="Hyperlink"/>
                     <w:noProof/>
+                  </w:rPr>
+                  <w:t xml:space="preserve">component </w:t>
+                </w:r>
+                <w:r>
+                  <w:rPr>
+                    <w:rStyle w:val="Hyperlink"/>
+                    <w:noProof/>
                     <w:lang w:val="en-GB"/>
                   </w:rPr>
-                  <w:t>component 3</w:t>
+                  <w:t>Three</w:t>
                 </w:r>
                 <w:r>
                   <w:rPr>
@@ -1008,7 +1028,7 @@
                     <w:noProof/>
                     <w:webHidden/>
                   </w:rPr>
-                  <w:instrText xml:space="preserve"> PAGEREF _Toc149470629 \h </w:instrText>
+                  <w:instrText xml:space="preserve"> PAGEREF _Toc149672416 \h </w:instrText>
                 </w:r>
                 <w:r>
                   <w:rPr>
@@ -1028,7 +1048,7 @@
                     <w:noProof/>
                     <w:webHidden/>
                   </w:rPr>
-                  <w:t>2</w:t>
+                  <w:t>3</w:t>
                 </w:r>
                 <w:r>
                   <w:rPr>
@@ -1048,9 +1068,10 @@
                 <w:rPr>
                   <w:rFonts w:eastAsiaTheme="minorEastAsia"/>
                   <w:noProof/>
+                  <w:lang/>
                 </w:rPr>
               </w:pPr>
-              <w:hyperlink w:anchor="_Toc149470630" w:history="1">
+              <w:hyperlink w:anchor="_Toc149672417" w:history="1">
                 <w:r>
                   <w:rPr>
                     <w:rStyle w:val="Hyperlink"/>
@@ -1078,7 +1099,7 @@
                     <w:noProof/>
                     <w:webHidden/>
                   </w:rPr>
-                  <w:instrText xml:space="preserve"> PAGEREF _Toc149470630 \h </w:instrText>
+                  <w:instrText xml:space="preserve"> PAGEREF _Toc149672417 \h </w:instrText>
                 </w:r>
                 <w:r>
                   <w:rPr>
@@ -1098,7 +1119,7 @@
                     <w:noProof/>
                     <w:webHidden/>
                   </w:rPr>
-                  <w:t>2</w:t>
+                  <w:t>3</w:t>
                 </w:r>
                 <w:r>
                   <w:rPr>
@@ -1118,16 +1139,17 @@
                 <w:rPr>
                   <w:rFonts w:eastAsiaTheme="minorEastAsia"/>
                   <w:noProof/>
+                  <w:lang/>
                 </w:rPr>
               </w:pPr>
-              <w:hyperlink w:anchor="_Toc149470631" w:history="1">
+              <w:hyperlink w:anchor="_Toc149672418" w:history="1">
                 <w:r>
                   <w:rPr>
                     <w:rStyle w:val="Hyperlink"/>
                     <w:noProof/>
                     <w:lang w:val="en-GB"/>
                   </w:rPr>
-                  <w:t>System component 2</w:t>
+                  <w:t>System Details</w:t>
                 </w:r>
                 <w:r>
                   <w:rPr>
@@ -1148,7 +1170,7 @@
                     <w:noProof/>
                     <w:webHidden/>
                   </w:rPr>
-                  <w:instrText xml:space="preserve"> PAGEREF _Toc149470631 \h </w:instrText>
+                  <w:instrText xml:space="preserve"> PAGEREF _Toc149672418 \h </w:instrText>
                 </w:r>
                 <w:r>
                   <w:rPr>
@@ -1168,7 +1190,7 @@
                     <w:noProof/>
                     <w:webHidden/>
                   </w:rPr>
-                  <w:t>2</w:t>
+                  <w:t>3</w:t>
                 </w:r>
                 <w:r>
                   <w:rPr>
@@ -1188,9 +1210,10 @@
                 <w:rPr>
                   <w:rFonts w:eastAsiaTheme="minorEastAsia"/>
                   <w:noProof/>
+                  <w:lang/>
                 </w:rPr>
               </w:pPr>
-              <w:hyperlink w:anchor="_Toc149470632" w:history="1">
+              <w:hyperlink w:anchor="_Toc149672419" w:history="1">
                 <w:r>
                   <w:rPr>
                     <w:rStyle w:val="Hyperlink"/>
@@ -1218,7 +1241,7 @@
                     <w:noProof/>
                     <w:webHidden/>
                   </w:rPr>
-                  <w:instrText xml:space="preserve"> PAGEREF _Toc149470632 \h </w:instrText>
+                  <w:instrText xml:space="preserve"> PAGEREF _Toc149672419 \h </w:instrText>
                 </w:r>
                 <w:r>
                   <w:rPr>
@@ -1238,7 +1261,7 @@
                     <w:noProof/>
                     <w:webHidden/>
                   </w:rPr>
-                  <w:t>2</w:t>
+                  <w:t>3</w:t>
                 </w:r>
                 <w:r>
                   <w:rPr>
@@ -1262,8 +1285,34 @@
           </w:sdtContent>
         </w:sdt>
         <w:p/>
+        <w:p/>
+        <w:p/>
+        <w:p/>
+        <w:p/>
+        <w:p/>
+        <w:p/>
+        <w:p/>
+        <w:p/>
+        <w:p/>
+        <w:p/>
+        <w:p/>
+        <w:p/>
+        <w:p/>
+        <w:p/>
+        <w:p/>
+        <w:p/>
+        <w:p/>
+        <w:p/>
+        <w:p/>
         <w:p>
-          <w:bookmarkStart w:id="0" w:name="_Toc149470624"/>
+          <w:pPr>
+            <w:rPr>
+              <w:lang w:val="sv-SE"/>
+            </w:rPr>
+          </w:pPr>
+        </w:p>
+        <w:p>
+          <w:bookmarkStart w:id="0" w:name="_Toc149672411"/>
           <w:r>
             <w:rPr>
               <w:rStyle w:val="Heading1Char"/>
@@ -1354,7 +1403,7 @@
           <w:pPr>
             <w:pStyle w:val="Heading1"/>
           </w:pPr>
-          <w:bookmarkStart w:id="1" w:name="_Toc149470625"/>
+          <w:bookmarkStart w:id="1" w:name="_Toc149672412"/>
           <w:r>
             <w:t>System Description</w:t>
           </w:r>
@@ -1434,7 +1483,7 @@
               <w:lang w:val="en-GB"/>
             </w:rPr>
           </w:pPr>
-          <w:bookmarkStart w:id="2" w:name="_Toc149470626"/>
+          <w:bookmarkStart w:id="2" w:name="_Toc149672413"/>
           <w:r>
             <w:rPr>
               <w:lang w:val="en-GB"/>
@@ -1456,7 +1505,7 @@
               <w:lang w:val="en-GB"/>
             </w:rPr>
           </w:pPr>
-          <w:bookmarkStart w:id="3" w:name="_Toc149470627"/>
+          <w:bookmarkStart w:id="3" w:name="_Toc149672414"/>
           <w:r>
             <w:rPr>
               <w:lang w:val="en-GB"/>
@@ -1467,7 +1516,13 @@
             <w:rPr>
               <w:lang w:val="en-GB"/>
             </w:rPr>
-            <w:t>omponent 1</w:t>
+            <w:t>omponent</w:t>
+          </w:r>
+          <w:r>
+            <w:rPr>
+              <w:lang w:val="en-GB"/>
+            </w:rPr>
+            <w:t xml:space="preserve"> one</w:t>
           </w:r>
           <w:bookmarkEnd w:id="3"/>
         </w:p>
@@ -1510,7 +1565,6 @@
               <w:sz w:val="18"/>
               <w:szCs w:val="18"/>
             </w:rPr>
-            <w:lastRenderedPageBreak/>
             <w:t>Sociis interdum mattis fermentum suspendisse aliquam aptent curabitur senectus vehicula luctus integer nec. Sociis. Molestie porta. Nibh rhoncus. Et turpis ut nulla.</w:t>
           </w:r>
         </w:p>
@@ -1539,10 +1593,19 @@
         <w:p>
           <w:pPr>
             <w:pStyle w:val="Heading2"/>
+            <w:rPr>
+              <w:lang w:val="en-GB"/>
+            </w:rPr>
           </w:pPr>
-          <w:bookmarkStart w:id="4" w:name="_Toc149470628"/>
-          <w:r>
-            <w:t>Complement 2</w:t>
+          <w:bookmarkStart w:id="4" w:name="_Toc149672415"/>
+          <w:r>
+            <w:t xml:space="preserve">Complement </w:t>
+          </w:r>
+          <w:r>
+            <w:rPr>
+              <w:lang w:val="en-GB"/>
+            </w:rPr>
+            <w:t>Two</w:t>
           </w:r>
           <w:bookmarkEnd w:id="4"/>
         </w:p>
@@ -1613,10 +1676,19 @@
         <w:p>
           <w:pPr>
             <w:pStyle w:val="Heading2"/>
+            <w:rPr>
+              <w:lang w:val="en-GB"/>
+            </w:rPr>
           </w:pPr>
-          <w:bookmarkStart w:id="5" w:name="_Toc149470629"/>
-          <w:r>
-            <w:t>component 3</w:t>
+          <w:bookmarkStart w:id="5" w:name="_Toc149672416"/>
+          <w:r>
+            <w:t xml:space="preserve">component </w:t>
+          </w:r>
+          <w:r>
+            <w:rPr>
+              <w:lang w:val="en-GB"/>
+            </w:rPr>
+            <w:t>Three</w:t>
           </w:r>
           <w:bookmarkEnd w:id="5"/>
         </w:p>
@@ -1697,7 +1769,7 @@
               <w:lang w:val="en-GB"/>
             </w:rPr>
           </w:pPr>
-          <w:bookmarkStart w:id="6" w:name="_Toc149470630"/>
+          <w:bookmarkStart w:id="6" w:name="_Toc149672417"/>
           <w:r>
             <w:rPr>
               <w:lang w:val="en-GB"/>
@@ -1789,14 +1861,26 @@
               <w:lang w:val="en-GB"/>
             </w:rPr>
           </w:pPr>
-          <w:bookmarkStart w:id="7" w:name="_Toc149470631"/>
+          <w:bookmarkStart w:id="7" w:name="_Toc149672418"/>
           <w:r>
             <w:rPr>
               <w:lang w:val="en-GB"/>
             </w:rPr>
-            <w:t>System component 2</w:t>
+            <w:t xml:space="preserve">System </w:t>
+          </w:r>
+          <w:r>
+            <w:rPr>
+              <w:lang w:val="en-GB"/>
+            </w:rPr>
+            <w:t>Details</w:t>
           </w:r>
           <w:bookmarkEnd w:id="7"/>
+          <w:r>
+            <w:rPr>
+              <w:lang w:val="en-GB"/>
+            </w:rPr>
+            <w:t xml:space="preserve"> </w:t>
+          </w:r>
         </w:p>
         <w:p>
           <w:pPr>
@@ -1812,12 +1896,11 @@
               <w:lang w:val="en-GB"/>
             </w:rPr>
           </w:pPr>
-          <w:bookmarkStart w:id="8" w:name="_Toc149470632"/>
+          <w:bookmarkStart w:id="8" w:name="_Toc149672419"/>
           <w:r>
             <w:rPr>
               <w:lang w:val="en-GB"/>
             </w:rPr>
-            <w:lastRenderedPageBreak/>
             <w:t>Conclusion</w:t>
           </w:r>
           <w:bookmarkEnd w:id="8"/>
@@ -1844,6 +1927,7 @@
     <w:p/>
     <w:sectPr>
       <w:headerReference w:type="default" r:id="rId10"/>
+      <w:footerReference w:type="default" r:id="rId11"/>
       <w:pgSz w:w="11906" w:h="16838"/>
       <w:pgMar w:top="1440" w:right="1440" w:bottom="1440" w:left="1440" w:header="720" w:footer="720" w:gutter="0"/>
       <w:pgNumType w:start="0"/>
@@ -1878,6 +1962,66 @@
     </w:p>
   </w:endnote>
 </w:endnotes>
+</file>
+
+<file path=word/footer1.xml><?xml version="1.0" encoding="utf-8"?>
+<w:ftr xmlns:wpc="http://schemas.microsoft.com/office/word/2010/wordprocessingCanvas" xmlns:cx="http://schemas.microsoft.com/office/drawing/2014/chartex" xmlns:cx1="http://schemas.microsoft.com/office/drawing/2015/9/8/chartex" xmlns:cx2="http://schemas.microsoft.com/office/drawing/2015/10/21/chartex" xmlns:cx3="http://schemas.microsoft.com/office/drawing/2016/5/9/chartex" xmlns:cx4="http://schemas.microsoft.com/office/drawing/2016/5/10/chartex" xmlns:cx5="http://schemas.microsoft.com/office/drawing/2016/5/11/chartex" xmlns:cx6="http://schemas.microsoft.com/office/drawing/2016/5/12/chartex" xmlns:cx7="http://schemas.microsoft.com/office/drawing/2016/5/13/chartex" xmlns:cx8="http://schemas.microsoft.com/office/drawing/2016/5/14/chartex" xmlns:mc="http://schemas.openxmlformats.org/markup-compatibility/2006" xmlns:aink="http://schemas.microsoft.com/office/drawing/2016/ink" xmlns:am3d="http://schemas.microsoft.com/office/drawing/2017/model3d" xmlns:o="urn:schemas-microsoft-com:office:office" xmlns:oel="http://schemas.microsoft.com/office/2019/extlst" xmlns:r="http://schemas.openxmlformats.org/officeDocument/2006/relationships" xmlns:m="http://schemas.openxmlformats.org/officeDocument/2006/math" xmlns:v="urn:schemas-microsoft-com:vml" xmlns:wp14="http://schemas.microsoft.com/office/word/2010/wordprocessingDrawing" xmlns:wp="http://schemas.openxmlformats.org/drawingml/2006/wordprocessingDrawing" xmlns:w10="urn:schemas-microsoft-com:office:word" xmlns:w="http://schemas.openxmlformats.org/wordprocessingml/2006/main" xmlns:w14="http://schemas.microsoft.com/office/word/2010/wordml" xmlns:w15="http://schemas.microsoft.com/office/word/2012/wordml" xmlns:w16cex="http://schemas.microsoft.com/office/word/2018/wordml/cex" xmlns:w16cid="http://schemas.microsoft.com/office/word/2016/wordml/cid" xmlns:w16="http://schemas.microsoft.com/office/word/2018/wordml" xmlns:w16sdtdh="http://schemas.microsoft.com/office/word/2020/wordml/sdtdatahash" xmlns:w16se="http://schemas.microsoft.com/office/word/2015/wordml/symex" xmlns:wpg="http://schemas.microsoft.com/office/word/2010/wordprocessingGroup" xmlns:wpi="http://schemas.microsoft.com/office/word/2010/wordprocessingInk" xmlns:wne="http://schemas.microsoft.com/office/word/2006/wordml" xmlns:wps="http://schemas.microsoft.com/office/word/2010/wordprocessingShape" mc:Ignorable="w14 w15 w16se w16cid w16 w16cex w16sdtdh wp14">
+  <w:sdt>
+    <w:sdtPr>
+      <w:rPr>
+        <w:lang w:val="en-GB"/>
+      </w:rPr>
+      <w:id w:val="-1322885477"/>
+      <w:docPartObj>
+        <w:docPartGallery w:val="Page Numbers (Bottom of Page)"/>
+        <w:docPartUnique/>
+      </w:docPartObj>
+    </w:sdtPr>
+    <w:sdtContent>
+      <w:p>
+        <w:pPr>
+          <w:pStyle w:val="Footer"/>
+          <w:jc w:val="right"/>
+        </w:pPr>
+        <w:r>
+          <w:rPr>
+            <w:lang w:val="en-GB"/>
+          </w:rPr>
+          <w:t xml:space="preserve">Page | </w:t>
+        </w:r>
+        <w:r>
+          <w:fldChar w:fldCharType="begin"/>
+        </w:r>
+        <w:r>
+          <w:instrText>PAGE   \* MERGEFORMAT</w:instrText>
+        </w:r>
+        <w:r>
+          <w:fldChar w:fldCharType="separate"/>
+        </w:r>
+        <w:r>
+          <w:rPr>
+            <w:lang w:val="en-GB"/>
+          </w:rPr>
+          <w:t>2</w:t>
+        </w:r>
+        <w:r>
+          <w:fldChar w:fldCharType="end"/>
+        </w:r>
+        <w:r>
+          <w:rPr>
+            <w:lang w:val="en-GB"/>
+          </w:rPr>
+          <w:t xml:space="preserve"> </w:t>
+        </w:r>
+      </w:p>
+    </w:sdtContent>
+  </w:sdt>
+  <w:p>
+    <w:pPr>
+      <w:pStyle w:val="Footer"/>
+    </w:pPr>
+  </w:p>
+</w:ftr>
 </file>
 
 <file path=word/footnotes.xml><?xml version="1.0" encoding="utf-8"?>
@@ -2807,8 +2951,10 @@
   </w:compat>
   <w:rsids>
     <w:rsidRoot w:val="004975FF"/>
+    <w:rsid w:val="0006597D"/>
     <w:rsid w:val="001A2216"/>
     <w:rsid w:val="004975FF"/>
+    <w:rsid w:val="006E434F"/>
     <w:rsid w:val="00A117B6"/>
     <w:rsid w:val="00B74C22"/>
   </w:rsids>
@@ -3269,10 +3415,6 @@
     <w:name w:val="AC2D49E1A4BD4E8D802039752221E432"/>
     <w:rsid w:val="004975FF"/>
   </w:style>
-  <w:style w:type="paragraph" w:customStyle="1" w:styleId="5C87AF1B02F64989BD2790ACF7A30256">
-    <w:name w:val="5C87AF1B02F64989BD2790ACF7A30256"/>
-    <w:rsid w:val="00B74C22"/>
-  </w:style>
 </w:styles>
 </file>
 
